--- a/hw1/2,3,7.docx
+++ b/hw1/2,3,7.docx
@@ -76,35 +76,27 @@
           <w:szCs w:val="28"/>
           <w:lang w:val="ru-RU"/>
         </w:rPr>
+        <w:t xml:space="preserve"> Данные содержат столбец «</w:t>
+      </w:r>
+      <w:r>
+        <w:rPr>
+          <w:sz w:val="28"/>
+          <w:szCs w:val="28"/>
+        </w:rPr>
+        <w:t>Current</w:t>
+      </w:r>
+      <w:r>
+        <w:rPr>
+          <w:sz w:val="28"/>
+          <w:szCs w:val="28"/>
+          <w:lang w:val="ru-RU"/>
+        </w:rPr>
         <w:t xml:space="preserve"> </w:t>
       </w:r>
       <w:r>
         <w:rPr>
           <w:sz w:val="28"/>
           <w:szCs w:val="28"/>
-          <w:lang w:val="ru-RU"/>
-        </w:rPr>
-        <w:t>Данные содержат столбец «</w:t>
-      </w:r>
-      <w:r>
-        <w:rPr>
-          <w:sz w:val="28"/>
-          <w:szCs w:val="28"/>
-        </w:rPr>
-        <w:t>Current</w:t>
-      </w:r>
-      <w:r>
-        <w:rPr>
-          <w:sz w:val="28"/>
-          <w:szCs w:val="28"/>
-          <w:lang w:val="ru-RU"/>
-        </w:rPr>
-        <w:t xml:space="preserve"> </w:t>
-      </w:r>
-      <w:r>
-        <w:rPr>
-          <w:sz w:val="28"/>
-          <w:szCs w:val="28"/>
         </w:rPr>
         <w:t>Status</w:t>
       </w:r>
@@ -121,7 +113,7 @@
           <w:sz w:val="28"/>
           <w:szCs w:val="28"/>
         </w:rPr>
-        <w:t>completed</w:t>
+        <w:t>complete</w:t>
       </w:r>
       <w:r>
         <w:rPr>
@@ -194,15 +186,7 @@
           <w:szCs w:val="28"/>
           <w:lang w:val="ru-RU"/>
         </w:rPr>
-        <w:t xml:space="preserve"> </w:t>
-      </w:r>
-      <w:r>
-        <w:rPr>
-          <w:sz w:val="28"/>
-          <w:szCs w:val="28"/>
-          <w:lang w:val="ru-RU"/>
-        </w:rPr>
-        <w:t>При наличии количественных переменных, таких как «</w:t>
+        <w:t xml:space="preserve"> При наличии количественных переменных, таких как «</w:t>
       </w:r>
       <w:r>
         <w:rPr>
@@ -291,7 +275,7 @@
         <w:rPr>
           <w:sz w:val="28"/>
           <w:szCs w:val="28"/>
-          <w:lang w:val="en-US"/>
+          <w:lang w:val="ru-RU"/>
         </w:rPr>
       </w:pPr>
       <w:r>
@@ -401,7 +385,6 @@
         </w:rPr>
         <w:t xml:space="preserve">, </w:t>
       </w:r>
-      <w:proofErr w:type="spellStart"/>
       <w:r>
         <w:rPr>
           <w:sz w:val="28"/>
@@ -409,7 +392,6 @@
         </w:rPr>
         <w:t>Zipcode</w:t>
       </w:r>
-      <w:proofErr w:type="spellEnd"/>
       <w:r>
         <w:rPr>
           <w:sz w:val="28"/>
@@ -425,7 +407,7 @@
         <w:rPr>
           <w:sz w:val="28"/>
           <w:szCs w:val="28"/>
-          <w:lang w:val="en-US"/>
+          <w:lang w:val="ru-RU"/>
         </w:rPr>
       </w:pPr>
       <w:r>
@@ -503,7 +485,7 @@
         <w:rPr>
           <w:sz w:val="28"/>
           <w:szCs w:val="28"/>
-          <w:lang w:val="en-US"/>
+          <w:lang w:val="ru-RU"/>
         </w:rPr>
       </w:pPr>
     </w:p>
@@ -536,7 +518,7 @@
           <w:sz w:val="28"/>
           <w:szCs w:val="28"/>
           <w:u w:val="single"/>
-          <w:lang w:val="en-US"/>
+          <w:lang w:val="ru-RU"/>
         </w:rPr>
       </w:pPr>
       <w:r>
@@ -579,23 +561,7 @@
           <w:szCs w:val="28"/>
           <w:lang w:val="ru-RU"/>
         </w:rPr>
-        <w:t>:</w:t>
-      </w:r>
-      <w:r>
-        <w:rPr>
-          <w:sz w:val="28"/>
-          <w:szCs w:val="28"/>
-          <w:lang w:val="ru-RU"/>
-        </w:rPr>
-        <w:t xml:space="preserve"> </w:t>
-      </w:r>
-      <w:r>
-        <w:rPr>
-          <w:sz w:val="28"/>
-          <w:szCs w:val="28"/>
-          <w:lang w:val="ru-RU"/>
-        </w:rPr>
-        <w:t>Прогнозирование, будет ли разрешение завершено успешно или возникнут задержки/проблемы.</w:t>
+        <w:t>: Прогнозирование, будет ли разрешение завершено успешно или возникнут задержки/проблемы.</w:t>
       </w:r>
     </w:p>
     <w:p>
@@ -628,23 +594,7 @@
           <w:szCs w:val="28"/>
           <w:lang w:val="ru-RU"/>
         </w:rPr>
-        <w:t>:</w:t>
-      </w:r>
-      <w:r>
-        <w:rPr>
-          <w:sz w:val="28"/>
-          <w:szCs w:val="28"/>
-          <w:lang w:val="ru-RU"/>
-        </w:rPr>
-        <w:t xml:space="preserve"> </w:t>
-      </w:r>
-      <w:r>
-        <w:rPr>
-          <w:sz w:val="28"/>
-          <w:szCs w:val="28"/>
-          <w:lang w:val="ru-RU"/>
-        </w:rPr>
-        <w:t>Предсказание окончательной стоимости проекта или времени до его завершения на основе оценочных данных и характеристик объекта.</w:t>
+        <w:t>: Предсказание окончательной стоимости проекта или времени до его завершения на основе оценочных данных и характеристик объекта.</w:t>
       </w:r>
     </w:p>
     <w:p>
@@ -658,7 +608,7 @@
         <w:rPr>
           <w:sz w:val="28"/>
           <w:szCs w:val="28"/>
-          <w:lang w:val="en-US"/>
+          <w:lang w:val="ru-RU"/>
         </w:rPr>
       </w:pPr>
       <w:r>
@@ -678,23 +628,7 @@
           <w:szCs w:val="28"/>
           <w:lang w:val="ru-RU"/>
         </w:rPr>
-        <w:t>:</w:t>
-      </w:r>
-      <w:r>
-        <w:rPr>
-          <w:sz w:val="28"/>
-          <w:szCs w:val="28"/>
-          <w:lang w:val="ru-RU"/>
-        </w:rPr>
-        <w:t xml:space="preserve"> </w:t>
-      </w:r>
-      <w:r>
-        <w:rPr>
-          <w:sz w:val="28"/>
-          <w:szCs w:val="28"/>
-          <w:lang w:val="ru-RU"/>
-        </w:rPr>
-        <w:t>Выявление сезонных или временных зависимостей в подаче и выдаче разрешений.</w:t>
+        <w:t>: Выявление сезонных или временных зависимостей в подаче и выдаче разрешений.</w:t>
       </w:r>
     </w:p>
     <w:p>
@@ -708,7 +642,7 @@
         <w:rPr>
           <w:sz w:val="28"/>
           <w:szCs w:val="28"/>
-          <w:lang w:val="en-US"/>
+          <w:lang w:val="ru-RU"/>
         </w:rPr>
       </w:pPr>
       <w:r>
@@ -727,23 +661,7 @@
           <w:szCs w:val="28"/>
           <w:lang w:val="ru-RU"/>
         </w:rPr>
-        <w:t>:</w:t>
-      </w:r>
-      <w:r>
-        <w:rPr>
-          <w:sz w:val="28"/>
-          <w:szCs w:val="28"/>
-          <w:lang w:val="ru-RU"/>
-        </w:rPr>
-        <w:t xml:space="preserve"> </w:t>
-      </w:r>
-      <w:r>
-        <w:rPr>
-          <w:sz w:val="28"/>
-          <w:szCs w:val="28"/>
-          <w:lang w:val="ru-RU"/>
-        </w:rPr>
-        <w:t>Группировка объектов по схожим характеристикам для выявления паттернов или сегментации регионов/типов проектов.</w:t>
+        <w:t>: Группировка объектов по схожим характеристикам для выявления паттернов или сегментации регионов/типов проектов.</w:t>
       </w:r>
     </w:p>
     <w:p>
@@ -776,23 +694,7 @@
           <w:szCs w:val="28"/>
           <w:lang w:val="ru-RU"/>
         </w:rPr>
-        <w:t>:</w:t>
-      </w:r>
-      <w:r>
-        <w:rPr>
-          <w:sz w:val="28"/>
-          <w:szCs w:val="28"/>
-          <w:lang w:val="ru-RU"/>
-        </w:rPr>
-        <w:t xml:space="preserve"> </w:t>
-      </w:r>
-      <w:r>
-        <w:rPr>
-          <w:sz w:val="28"/>
-          <w:szCs w:val="28"/>
-          <w:lang w:val="ru-RU"/>
-        </w:rPr>
-        <w:t>Выявление факторов, способствующих задержкам или перерасходу бюджета, что может помочь в оптимизации процессов выдачи разрешений.</w:t>
+        <w:t>: Выявление факторов, способствующих задержкам или перерасходу бюджета, что может помочь в оптимизации процессов выдачи разрешений.</w:t>
       </w:r>
     </w:p>
     <w:p>
@@ -853,7 +755,7 @@
         <w:rPr>
           <w:sz w:val="28"/>
           <w:szCs w:val="28"/>
-          <w:lang w:val="en-US"/>
+          <w:lang w:val="ru-RU"/>
         </w:rPr>
       </w:pPr>
       <w:r>
@@ -872,7 +774,7 @@
           <w:sz w:val="28"/>
           <w:szCs w:val="28"/>
           <w:u w:val="single"/>
-          <w:lang w:val="en-US"/>
+          <w:lang w:val="ru-RU"/>
         </w:rPr>
       </w:pPr>
       <w:r>

--- a/hw1/2,3,7.docx
+++ b/hw1/2,3,7.docx
@@ -385,6 +385,7 @@
         </w:rPr>
         <w:t xml:space="preserve">, </w:t>
       </w:r>
+      <w:proofErr w:type="spellStart"/>
       <w:r>
         <w:rPr>
           <w:sz w:val="28"/>
@@ -392,6 +393,7 @@
         </w:rPr>
         <w:t>Zipcode</w:t>
       </w:r>
+      <w:proofErr w:type="spellEnd"/>
       <w:r>
         <w:rPr>
           <w:sz w:val="28"/>
@@ -755,16 +757,16 @@
         <w:rPr>
           <w:sz w:val="28"/>
           <w:szCs w:val="28"/>
-          <w:lang w:val="ru-RU"/>
-        </w:rPr>
-      </w:pPr>
-      <w:r>
-        <w:rPr>
-          <w:sz w:val="28"/>
-          <w:szCs w:val="28"/>
-          <w:lang w:val="ru-RU"/>
-        </w:rPr>
-        <w:t>В реальном проекте модель можно использовать для прогнозирования успешности выполнения строительных проектов или своевременности выдачи разрешений. Например, если модель предсказывает, что определённое разрешение с высокой вероятностью не будет выполнено вовремя, управленцы могут заблаговременно вмешаться — перераспределить ресурсы, провести дополнительный аудит или оптимизировать процессы.</w:t>
+          <w:lang w:val="en-US"/>
+        </w:rPr>
+      </w:pPr>
+      <w:r>
+        <w:rPr>
+          <w:sz w:val="28"/>
+          <w:szCs w:val="28"/>
+          <w:lang w:val="ru-RU"/>
+        </w:rPr>
+        <w:t>В реальном проекте модель можно использовать для прогнозирования успешности выполнения строительных проектов или своевременности выдачи разрешений.</w:t>
       </w:r>
     </w:p>
     <w:p>
@@ -1304,16 +1306,7 @@
           <w:szCs w:val="28"/>
           <w:lang w:val="ru-RU"/>
         </w:rPr>
-        <w:t xml:space="preserve">Если модель позволяет предотвратить перерасход средств или оптимизировать </w:t>
-      </w:r>
-      <w:r>
-        <w:rPr>
-          <w:sz w:val="28"/>
-          <w:szCs w:val="28"/>
-          <w:lang w:val="ru-RU"/>
-        </w:rPr>
-        <w:lastRenderedPageBreak/>
-        <w:t>распределение ресурсов, эти метрики помогут оценить её влияние на бизнес-процессы.</w:t>
+        <w:t>Если модель позволяет предотвратить перерасход средств или оптимизировать распределение ресурсов, эти метрики помогут оценить её влияние на бизнес-процессы.</w:t>
       </w:r>
     </w:p>
     <w:sectPr>
